--- a/doc/Stratégie de test.docx
+++ b/doc/Stratégie de test.docx
@@ -37,21 +37,13 @@
           <w:lang w:val="fr-CH"/>
         </w:rPr>
       </w:pPr>
-      <w:r>
-        <w:rPr>
-          <w:sz w:val="28"/>
-          <w:lang w:val="fr-CH"/>
-        </w:rPr>
-        <w:t xml:space="preserve">Je vais </w:t>
-      </w:r>
       <w:bookmarkStart w:id="0" w:name="_GoBack"/>
-      <w:bookmarkEnd w:id="0"/>
-      <w:r>
-        <w:rPr>
-          <w:sz w:val="28"/>
-          <w:lang w:val="fr-CH"/>
-        </w:rPr>
-        <w:t>…</w:t>
+      <w:r>
+        <w:rPr>
+          <w:sz w:val="28"/>
+          <w:lang w:val="fr-CH"/>
+        </w:rPr>
+        <w:t>Je vais …</w:t>
       </w:r>
     </w:p>
     <w:p>
@@ -95,7 +87,21 @@
           <w:sz w:val="28"/>
           <w:lang w:val="fr-CH"/>
         </w:rPr>
-        <w:t>pour programmer le code et je vais utiliser le debugger pour corriger les problèmes liés au codage.</w:t>
+        <w:t>pour programmer le code et je vais utiliser le debugger pour corri</w:t>
+      </w:r>
+      <w:r>
+        <w:rPr>
+          <w:sz w:val="28"/>
+          <w:lang w:val="fr-CH"/>
+        </w:rPr>
+        <w:t>ger les problèmes liés à la syntaxe</w:t>
+      </w:r>
+      <w:r>
+        <w:rPr>
+          <w:sz w:val="28"/>
+          <w:lang w:val="fr-CH"/>
+        </w:rPr>
+        <w:t>.</w:t>
       </w:r>
     </w:p>
     <w:p>
@@ -120,22 +126,6 @@
     </w:p>
     <w:p>
       <w:pPr>
-        <w:ind w:left="360"/>
-        <w:rPr>
-          <w:sz w:val="28"/>
-          <w:lang w:val="fr-CH"/>
-        </w:rPr>
-      </w:pPr>
-      <w:r>
-        <w:rPr>
-          <w:sz w:val="28"/>
-          <w:lang w:val="fr-CH"/>
-        </w:rPr>
-        <w:t xml:space="preserve"> </w:t>
-      </w:r>
-    </w:p>
-    <w:p>
-      <w:pPr>
         <w:pStyle w:val="Paragraphedeliste"/>
         <w:numPr>
           <w:ilvl w:val="0"/>
@@ -151,31 +141,8 @@
           <w:sz w:val="28"/>
           <w:lang w:val="fr-CH"/>
         </w:rPr>
-        <w:t>U</w:t>
-      </w:r>
-      <w:r>
-        <w:rPr>
-          <w:sz w:val="28"/>
-          <w:lang w:val="fr-CH"/>
-        </w:rPr>
-        <w:t>n de mes camarades jouera av</w:t>
-      </w:r>
-      <w:r>
-        <w:rPr>
-          <w:sz w:val="28"/>
-          <w:lang w:val="fr-CH"/>
-        </w:rPr>
-        <w:t>ec moi pour tester le programme afin de voir s’il fonctionne et n’a pas de bug.</w:t>
-      </w:r>
-    </w:p>
-    <w:p>
-      <w:pPr>
-        <w:pStyle w:val="Paragraphedeliste"/>
-        <w:rPr>
-          <w:sz w:val="28"/>
-          <w:lang w:val="fr-CH"/>
-        </w:rPr>
-      </w:pPr>
+        <w:t>Thomas Grossmann testera le programme afin de voir s’il y a des bugs.</w:t>
+      </w:r>
     </w:p>
     <w:p>
       <w:pPr>
@@ -194,17 +161,8 @@
           <w:sz w:val="28"/>
           <w:lang w:val="fr-CH"/>
         </w:rPr>
-        <w:t>Le jeu se jouera sur le cmd et sera joué en local.</w:t>
-      </w:r>
-    </w:p>
-    <w:p>
-      <w:pPr>
-        <w:pStyle w:val="Paragraphedeliste"/>
-        <w:rPr>
-          <w:sz w:val="28"/>
-          <w:lang w:val="fr-CH"/>
-        </w:rPr>
-      </w:pPr>
+        <w:t>Ma Sœur jouera contre l’ordinateur pour voir si le programme fonctionne.</w:t>
+      </w:r>
     </w:p>
     <w:p>
       <w:pPr>
@@ -213,6 +171,46 @@
           <w:ilvl w:val="0"/>
           <w:numId w:val="1"/>
         </w:numPr>
+        <w:rPr>
+          <w:sz w:val="28"/>
+          <w:lang w:val="fr-CH"/>
+        </w:rPr>
+      </w:pPr>
+      <w:r>
+        <w:rPr>
+          <w:sz w:val="28"/>
+          <w:lang w:val="fr-CH"/>
+        </w:rPr>
+        <w:t>Le jeu s</w:t>
+      </w:r>
+      <w:r>
+        <w:rPr>
+          <w:sz w:val="28"/>
+          <w:lang w:val="fr-CH"/>
+        </w:rPr>
+        <w:t>e jouera sur le cmd et sera jouable</w:t>
+      </w:r>
+      <w:r>
+        <w:rPr>
+          <w:sz w:val="28"/>
+          <w:lang w:val="fr-CH"/>
+        </w:rPr>
+        <w:t xml:space="preserve"> en local.</w:t>
+      </w:r>
+    </w:p>
+    <w:p>
+      <w:pPr>
+        <w:pStyle w:val="Paragraphedeliste"/>
+        <w:rPr>
+          <w:sz w:val="28"/>
+          <w:lang w:val="fr-CH"/>
+        </w:rPr>
+      </w:pPr>
+    </w:p>
+    <w:bookmarkEnd w:id="0"/>
+    <w:p>
+      <w:pPr>
+        <w:pStyle w:val="Paragraphedeliste"/>
         <w:rPr>
           <w:sz w:val="28"/>
           <w:lang w:val="fr-CH"/>

--- a/doc/Stratégie de test.docx
+++ b/doc/Stratégie de test.docx
@@ -19,31 +19,38 @@
         </w:rPr>
         <w:t>Stratégie de test</w:t>
       </w:r>
-    </w:p>
-    <w:p>
-      <w:pPr>
-        <w:jc w:val="center"/>
+      <w:r>
         <w:rPr>
           <w:sz w:val="48"/>
           <w:u w:val="single"/>
           <w:lang w:val="fr-CH"/>
         </w:rPr>
-      </w:pPr>
-    </w:p>
-    <w:p>
-      <w:pPr>
-        <w:rPr>
-          <w:sz w:val="28"/>
-          <w:lang w:val="fr-CH"/>
-        </w:rPr>
-      </w:pPr>
-      <w:bookmarkStart w:id="0" w:name="_GoBack"/>
+        <w:t xml:space="preserve"> Bataille navale</w:t>
+      </w:r>
+    </w:p>
+    <w:p>
+      <w:pPr>
+        <w:jc w:val="center"/>
+        <w:rPr>
+          <w:sz w:val="48"/>
+          <w:u w:val="single"/>
+          <w:lang w:val="fr-CH"/>
+        </w:rPr>
+      </w:pPr>
+    </w:p>
+    <w:p>
+      <w:pPr>
+        <w:rPr>
+          <w:sz w:val="28"/>
+          <w:lang w:val="fr-CH"/>
+        </w:rPr>
+      </w:pPr>
       <w:r>
         <w:rPr>
           <w:sz w:val="28"/>
           <w:lang w:val="fr-CH"/>
         </w:rPr>
-        <w:t>Je vais …</w:t>
+        <w:t>Je préparerais…</w:t>
       </w:r>
     </w:p>
     <w:p>
@@ -61,8 +68,6 @@
           <w:ilvl w:val="0"/>
           <w:numId w:val="1"/>
         </w:numPr>
-        <w:spacing w:after="100" w:afterAutospacing="1"/>
-        <w:ind w:left="714" w:hanging="357"/>
         <w:rPr>
           <w:sz w:val="28"/>
           <w:lang w:val="fr-CH"/>
@@ -73,35 +78,7 @@
           <w:sz w:val="28"/>
           <w:lang w:val="fr-CH"/>
         </w:rPr>
-        <w:t xml:space="preserve">Je vais utiliser Clion </w:t>
-      </w:r>
-      <w:r>
-        <w:rPr>
-          <w:sz w:val="28"/>
-          <w:lang w:val="fr-CH"/>
-        </w:rPr>
-        <w:t xml:space="preserve">sur mon ordinateur </w:t>
-      </w:r>
-      <w:r>
-        <w:rPr>
-          <w:sz w:val="28"/>
-          <w:lang w:val="fr-CH"/>
-        </w:rPr>
-        <w:t>pour programmer le code et je vais utiliser le debugger pour corri</w:t>
-      </w:r>
-      <w:r>
-        <w:rPr>
-          <w:sz w:val="28"/>
-          <w:lang w:val="fr-CH"/>
-        </w:rPr>
-        <w:t>ger les problèmes liés à la syntaxe</w:t>
-      </w:r>
-      <w:r>
-        <w:rPr>
-          <w:sz w:val="28"/>
-          <w:lang w:val="fr-CH"/>
-        </w:rPr>
-        <w:t>.</w:t>
+        <w:t>Un fichier Zip avec l’Exe de la batille navale.</w:t>
       </w:r>
     </w:p>
     <w:p>
@@ -121,7 +98,21 @@
           <w:sz w:val="28"/>
           <w:lang w:val="fr-CH"/>
         </w:rPr>
-        <w:t>Je vais également utiliser le cmd pour pouvoir lancer mon programme.</w:t>
+        <w:t xml:space="preserve">Le jeu se jouera sur le cmd et sera </w:t>
+      </w:r>
+      <w:r>
+        <w:rPr>
+          <w:sz w:val="28"/>
+          <w:lang w:val="fr-CH"/>
+        </w:rPr>
+        <w:t>disponible</w:t>
+      </w:r>
+      <w:r>
+        <w:rPr>
+          <w:sz w:val="28"/>
+          <w:lang w:val="fr-CH"/>
+        </w:rPr>
+        <w:t xml:space="preserve"> en local.</w:t>
       </w:r>
     </w:p>
     <w:p>
@@ -141,7 +132,21 @@
           <w:sz w:val="28"/>
           <w:lang w:val="fr-CH"/>
         </w:rPr>
-        <w:t>Thomas Grossmann testera le programme afin de voir s’il y a des bugs.</w:t>
+        <w:t xml:space="preserve">Thomas Grossmann </w:t>
+      </w:r>
+      <w:r>
+        <w:rPr>
+          <w:sz w:val="28"/>
+          <w:lang w:val="fr-CH"/>
+        </w:rPr>
+        <w:t>ainsi que ma sœur testeront</w:t>
+      </w:r>
+      <w:r>
+        <w:rPr>
+          <w:sz w:val="28"/>
+          <w:lang w:val="fr-CH"/>
+        </w:rPr>
+        <w:t xml:space="preserve"> le programme afin de voir s’il y a des bugs.</w:t>
       </w:r>
     </w:p>
     <w:p>
@@ -161,53 +166,81 @@
           <w:sz w:val="28"/>
           <w:lang w:val="fr-CH"/>
         </w:rPr>
-        <w:t>Ma Sœur jouera contre l’ordinateur pour voir si le programme fonctionne.</w:t>
+        <w:t xml:space="preserve">Les tests dureront entre 5 et 10 minutes. </w:t>
       </w:r>
+      <w:bookmarkStart w:id="0" w:name="_GoBack"/>
+      <w:bookmarkEnd w:id="0"/>
+    </w:p>
+    <w:p>
+      <w:pPr>
+        <w:ind w:left="360"/>
+        <w:rPr>
+          <w:sz w:val="28"/>
+          <w:lang w:val="fr-CH"/>
+        </w:rPr>
+      </w:pPr>
+    </w:p>
+    <w:p>
+      <w:pPr>
+        <w:ind w:left="360"/>
+        <w:rPr>
+          <w:sz w:val="28"/>
+          <w:lang w:val="fr-CH"/>
+        </w:rPr>
+      </w:pPr>
+      <w:r>
+        <w:rPr>
+          <w:sz w:val="28"/>
+          <w:lang w:val="fr-CH"/>
+        </w:rPr>
+        <w:t>Le fichier zip sera disponible sur l’échange ainsi que sur ma machine physique pour que les élèves puissent la tester.</w:t>
+      </w:r>
+    </w:p>
+    <w:p>
+      <w:pPr>
+        <w:ind w:left="360"/>
+        <w:rPr>
+          <w:sz w:val="28"/>
+          <w:lang w:val="fr-CH"/>
+        </w:rPr>
+      </w:pPr>
+    </w:p>
+    <w:p>
+      <w:pPr>
+        <w:ind w:left="360"/>
+        <w:rPr>
+          <w:sz w:val="28"/>
+          <w:lang w:val="fr-CH"/>
+        </w:rPr>
+      </w:pPr>
+    </w:p>
+    <w:p>
+      <w:pPr>
+        <w:ind w:left="360"/>
+        <w:rPr>
+          <w:sz w:val="28"/>
+          <w:lang w:val="fr-CH"/>
+        </w:rPr>
+      </w:pPr>
+    </w:p>
+    <w:p>
+      <w:pPr>
+        <w:ind w:left="360"/>
+        <w:rPr>
+          <w:sz w:val="28"/>
+          <w:lang w:val="fr-CH"/>
+        </w:rPr>
+      </w:pPr>
     </w:p>
     <w:p>
       <w:pPr>
         <w:pStyle w:val="Paragraphedeliste"/>
-        <w:numPr>
-          <w:ilvl w:val="0"/>
-          <w:numId w:val="1"/>
-        </w:numPr>
-        <w:rPr>
-          <w:sz w:val="28"/>
-          <w:lang w:val="fr-CH"/>
-        </w:rPr>
-      </w:pPr>
-      <w:r>
-        <w:rPr>
-          <w:sz w:val="28"/>
-          <w:lang w:val="fr-CH"/>
-        </w:rPr>
-        <w:t>Le jeu s</w:t>
-      </w:r>
-      <w:r>
-        <w:rPr>
-          <w:sz w:val="28"/>
-          <w:lang w:val="fr-CH"/>
-        </w:rPr>
-        <w:t>e jouera sur le cmd et sera jouable</w:t>
-      </w:r>
-      <w:r>
-        <w:rPr>
-          <w:sz w:val="28"/>
-          <w:lang w:val="fr-CH"/>
-        </w:rPr>
-        <w:t xml:space="preserve"> en local.</w:t>
-      </w:r>
-    </w:p>
-    <w:p>
-      <w:pPr>
-        <w:pStyle w:val="Paragraphedeliste"/>
-        <w:rPr>
-          <w:sz w:val="28"/>
-          <w:lang w:val="fr-CH"/>
-        </w:rPr>
-      </w:pPr>
-    </w:p>
-    <w:bookmarkEnd w:id="0"/>
+        <w:rPr>
+          <w:sz w:val="28"/>
+          <w:lang w:val="fr-CH"/>
+        </w:rPr>
+      </w:pPr>
+    </w:p>
     <w:p>
       <w:pPr>
         <w:pStyle w:val="Paragraphedeliste"/>

--- a/doc/Stratégie de test.docx
+++ b/doc/Stratégie de test.docx
@@ -30,10 +30,32 @@
     </w:p>
     <w:p>
       <w:pPr>
-        <w:jc w:val="center"/>
         <w:rPr>
           <w:sz w:val="48"/>
           <w:u w:val="single"/>
+          <w:lang w:val="fr-CH"/>
+        </w:rPr>
+      </w:pPr>
+    </w:p>
+    <w:p>
+      <w:pPr>
+        <w:rPr>
+          <w:sz w:val="28"/>
+          <w:lang w:val="fr-CH"/>
+        </w:rPr>
+      </w:pPr>
+      <w:r>
+        <w:rPr>
+          <w:sz w:val="28"/>
+          <w:lang w:val="fr-CH"/>
+        </w:rPr>
+        <w:t xml:space="preserve">Pour le développement de ma bataille navale je disposerais </w:t>
+      </w:r>
+    </w:p>
+    <w:p>
+      <w:pPr>
+        <w:rPr>
+          <w:sz w:val="28"/>
           <w:lang w:val="fr-CH"/>
         </w:rPr>
       </w:pPr>
@@ -78,7 +100,21 @@
           <w:sz w:val="28"/>
           <w:lang w:val="fr-CH"/>
         </w:rPr>
-        <w:t>Un fichier Zip avec l’Exe de la batille navale.</w:t>
+        <w:t xml:space="preserve">Le jeu sera disponible sur </w:t>
+      </w:r>
+      <w:r>
+        <w:rPr>
+          <w:sz w:val="28"/>
+          <w:lang w:val="fr-CH"/>
+        </w:rPr>
+        <w:t>GitHub</w:t>
+      </w:r>
+      <w:r>
+        <w:rPr>
+          <w:sz w:val="28"/>
+          <w:lang w:val="fr-CH"/>
+        </w:rPr>
+        <w:t xml:space="preserve"> </w:t>
       </w:r>
     </w:p>
     <w:p>
@@ -132,157 +168,196 @@
           <w:sz w:val="28"/>
           <w:lang w:val="fr-CH"/>
         </w:rPr>
-        <w:t xml:space="preserve">Thomas Grossmann </w:t>
-      </w:r>
-      <w:r>
-        <w:rPr>
-          <w:sz w:val="28"/>
-          <w:lang w:val="fr-CH"/>
-        </w:rPr>
-        <w:t>ainsi que ma sœur testeront</w:t>
-      </w:r>
-      <w:r>
-        <w:rPr>
-          <w:sz w:val="28"/>
-          <w:lang w:val="fr-CH"/>
-        </w:rPr>
-        <w:t xml:space="preserve"> le programme afin de voir s’il y a des bugs.</w:t>
-      </w:r>
+        <w:t>Un fichier Zip avec l’Exe de la batille navale.</w:t>
+      </w:r>
+    </w:p>
+    <w:p>
+      <w:pPr>
+        <w:ind w:left="360"/>
+        <w:rPr>
+          <w:sz w:val="28"/>
+          <w:lang w:val="fr-CH"/>
+        </w:rPr>
+      </w:pPr>
+    </w:p>
+    <w:p>
+      <w:pPr>
+        <w:spacing w:after="0"/>
+        <w:ind w:left="357"/>
+        <w:rPr>
+          <w:sz w:val="28"/>
+          <w:lang w:val="fr-CH"/>
+        </w:rPr>
+      </w:pPr>
+      <w:r>
+        <w:rPr>
+          <w:sz w:val="28"/>
+          <w:lang w:val="fr-CH"/>
+        </w:rPr>
+        <w:t>Le fichier zip sera disponible sur l’échange ainsi que sur ma machine physique pour que les élèves puissent la tester.</w:t>
+      </w:r>
+    </w:p>
+    <w:p>
+      <w:pPr>
+        <w:spacing w:after="0"/>
+        <w:ind w:left="357"/>
+        <w:rPr>
+          <w:sz w:val="28"/>
+          <w:lang w:val="fr-CH"/>
+        </w:rPr>
+      </w:pPr>
+      <w:r>
+        <w:rPr>
+          <w:sz w:val="28"/>
+          <w:lang w:val="fr-CH"/>
+        </w:rPr>
+        <w:t>Thomas Grossmann</w:t>
+      </w:r>
+      <w:r>
+        <w:rPr>
+          <w:sz w:val="28"/>
+          <w:lang w:val="fr-CH"/>
+        </w:rPr>
+        <w:t>, Ian Boehler</w:t>
+      </w:r>
+      <w:r>
+        <w:rPr>
+          <w:sz w:val="28"/>
+          <w:lang w:val="fr-CH"/>
+        </w:rPr>
+        <w:t xml:space="preserve"> ainsi que ma sœur testeront</w:t>
+      </w:r>
+      <w:r>
+        <w:rPr>
+          <w:sz w:val="28"/>
+          <w:lang w:val="fr-CH"/>
+        </w:rPr>
+        <w:t xml:space="preserve"> le programme.</w:t>
+      </w:r>
+    </w:p>
+    <w:p>
+      <w:pPr>
+        <w:spacing w:after="0"/>
+        <w:ind w:left="357"/>
+        <w:rPr>
+          <w:sz w:val="28"/>
+          <w:lang w:val="fr-CH"/>
+        </w:rPr>
+      </w:pPr>
+      <w:r>
+        <w:rPr>
+          <w:sz w:val="28"/>
+          <w:lang w:val="fr-CH"/>
+        </w:rPr>
+        <w:t>Thomas et Ian testeront mon programme</w:t>
+      </w:r>
+      <w:r>
+        <w:rPr>
+          <w:sz w:val="28"/>
+          <w:lang w:val="fr-CH"/>
+        </w:rPr>
+        <w:t xml:space="preserve"> une fois par semaine et ma sœur testera tous les week-end.</w:t>
+      </w:r>
+    </w:p>
+    <w:p>
+      <w:pPr>
+        <w:ind w:left="360"/>
+        <w:rPr>
+          <w:sz w:val="28"/>
+          <w:lang w:val="fr-CH"/>
+        </w:rPr>
+      </w:pPr>
+    </w:p>
+    <w:p>
+      <w:pPr>
+        <w:ind w:left="360"/>
+        <w:rPr>
+          <w:sz w:val="28"/>
+          <w:lang w:val="fr-CH"/>
+        </w:rPr>
+      </w:pPr>
+    </w:p>
+    <w:p>
+      <w:pPr>
+        <w:ind w:left="360"/>
+        <w:rPr>
+          <w:sz w:val="28"/>
+          <w:lang w:val="fr-CH"/>
+        </w:rPr>
+      </w:pPr>
+    </w:p>
+    <w:p>
+      <w:pPr>
+        <w:ind w:left="360"/>
+        <w:rPr>
+          <w:sz w:val="28"/>
+          <w:lang w:val="fr-CH"/>
+        </w:rPr>
+      </w:pPr>
+    </w:p>
+    <w:p>
+      <w:pPr>
+        <w:ind w:left="360"/>
+        <w:rPr>
+          <w:sz w:val="28"/>
+          <w:lang w:val="fr-CH"/>
+        </w:rPr>
+      </w:pPr>
+    </w:p>
+    <w:p>
+      <w:pPr>
+        <w:ind w:left="360"/>
+        <w:rPr>
+          <w:sz w:val="28"/>
+          <w:lang w:val="fr-CH"/>
+        </w:rPr>
+      </w:pPr>
     </w:p>
     <w:p>
       <w:pPr>
         <w:pStyle w:val="Paragraphedeliste"/>
-        <w:numPr>
-          <w:ilvl w:val="0"/>
-          <w:numId w:val="1"/>
-        </w:numPr>
-        <w:rPr>
-          <w:sz w:val="28"/>
-          <w:lang w:val="fr-CH"/>
-        </w:rPr>
-      </w:pPr>
-      <w:r>
-        <w:rPr>
-          <w:sz w:val="28"/>
-          <w:lang w:val="fr-CH"/>
-        </w:rPr>
-        <w:t xml:space="preserve">Les tests dureront entre 5 et 10 minutes. </w:t>
-      </w:r>
+        <w:rPr>
+          <w:sz w:val="28"/>
+          <w:lang w:val="fr-CH"/>
+        </w:rPr>
+      </w:pPr>
+    </w:p>
+    <w:p>
+      <w:pPr>
+        <w:pStyle w:val="Paragraphedeliste"/>
+        <w:rPr>
+          <w:sz w:val="28"/>
+          <w:lang w:val="fr-CH"/>
+        </w:rPr>
+      </w:pPr>
+    </w:p>
+    <w:p>
+      <w:pPr>
+        <w:pStyle w:val="Paragraphedeliste"/>
+        <w:rPr>
+          <w:sz w:val="28"/>
+          <w:lang w:val="fr-CH"/>
+        </w:rPr>
+      </w:pPr>
+    </w:p>
+    <w:p>
+      <w:pPr>
+        <w:pStyle w:val="Paragraphedeliste"/>
+        <w:rPr>
+          <w:sz w:val="28"/>
+          <w:lang w:val="fr-CH"/>
+        </w:rPr>
+      </w:pPr>
+    </w:p>
+    <w:p>
+      <w:pPr>
+        <w:rPr>
+          <w:sz w:val="28"/>
+          <w:lang w:val="fr-CH"/>
+        </w:rPr>
+      </w:pPr>
       <w:bookmarkStart w:id="0" w:name="_GoBack"/>
       <w:bookmarkEnd w:id="0"/>
-    </w:p>
-    <w:p>
-      <w:pPr>
-        <w:ind w:left="360"/>
-        <w:rPr>
-          <w:sz w:val="28"/>
-          <w:lang w:val="fr-CH"/>
-        </w:rPr>
-      </w:pPr>
-    </w:p>
-    <w:p>
-      <w:pPr>
-        <w:ind w:left="360"/>
-        <w:rPr>
-          <w:sz w:val="28"/>
-          <w:lang w:val="fr-CH"/>
-        </w:rPr>
-      </w:pPr>
-      <w:r>
-        <w:rPr>
-          <w:sz w:val="28"/>
-          <w:lang w:val="fr-CH"/>
-        </w:rPr>
-        <w:t>Le fichier zip sera disponible sur l’échange ainsi que sur ma machine physique pour que les élèves puissent la tester.</w:t>
-      </w:r>
-    </w:p>
-    <w:p>
-      <w:pPr>
-        <w:ind w:left="360"/>
-        <w:rPr>
-          <w:sz w:val="28"/>
-          <w:lang w:val="fr-CH"/>
-        </w:rPr>
-      </w:pPr>
-    </w:p>
-    <w:p>
-      <w:pPr>
-        <w:ind w:left="360"/>
-        <w:rPr>
-          <w:sz w:val="28"/>
-          <w:lang w:val="fr-CH"/>
-        </w:rPr>
-      </w:pPr>
-    </w:p>
-    <w:p>
-      <w:pPr>
-        <w:ind w:left="360"/>
-        <w:rPr>
-          <w:sz w:val="28"/>
-          <w:lang w:val="fr-CH"/>
-        </w:rPr>
-      </w:pPr>
-    </w:p>
-    <w:p>
-      <w:pPr>
-        <w:ind w:left="360"/>
-        <w:rPr>
-          <w:sz w:val="28"/>
-          <w:lang w:val="fr-CH"/>
-        </w:rPr>
-      </w:pPr>
-    </w:p>
-    <w:p>
-      <w:pPr>
-        <w:pStyle w:val="Paragraphedeliste"/>
-        <w:rPr>
-          <w:sz w:val="28"/>
-          <w:lang w:val="fr-CH"/>
-        </w:rPr>
-      </w:pPr>
-    </w:p>
-    <w:p>
-      <w:pPr>
-        <w:pStyle w:val="Paragraphedeliste"/>
-        <w:rPr>
-          <w:sz w:val="28"/>
-          <w:lang w:val="fr-CH"/>
-        </w:rPr>
-      </w:pPr>
-    </w:p>
-    <w:p>
-      <w:pPr>
-        <w:pStyle w:val="Paragraphedeliste"/>
-        <w:rPr>
-          <w:sz w:val="28"/>
-          <w:lang w:val="fr-CH"/>
-        </w:rPr>
-      </w:pPr>
-    </w:p>
-    <w:p>
-      <w:pPr>
-        <w:pStyle w:val="Paragraphedeliste"/>
-        <w:rPr>
-          <w:sz w:val="28"/>
-          <w:lang w:val="fr-CH"/>
-        </w:rPr>
-      </w:pPr>
-    </w:p>
-    <w:p>
-      <w:pPr>
-        <w:rPr>
-          <w:sz w:val="28"/>
-          <w:lang w:val="fr-CH"/>
-        </w:rPr>
-      </w:pPr>
-    </w:p>
-    <w:p>
-      <w:pPr>
-        <w:rPr>
-          <w:sz w:val="28"/>
-          <w:lang w:val="fr-CH"/>
-        </w:rPr>
-      </w:pPr>
     </w:p>
     <w:sectPr>
       <w:pgSz w:w="12240" w:h="15840"/>

--- a/doc/Stratégie de test.docx
+++ b/doc/Stratégie de test.docx
@@ -17,7 +17,24 @@
           <w:u w:val="single"/>
           <w:lang w:val="fr-CH"/>
         </w:rPr>
-        <w:t>Stratégie de test</w:t>
+        <w:t xml:space="preserve">Stratégie de </w:t>
+      </w:r>
+      <w:r>
+        <w:rPr>
+          <w:sz w:val="48"/>
+          <w:szCs w:val="44"/>
+          <w:u w:val="single"/>
+          <w:lang w:val="fr-CH"/>
+        </w:rPr>
+        <w:t>test</w:t>
+      </w:r>
+      <w:r>
+        <w:rPr>
+          <w:sz w:val="52"/>
+          <w:u w:val="single"/>
+          <w:lang w:val="fr-CH"/>
+        </w:rPr>
+        <w:t xml:space="preserve"> </w:t>
       </w:r>
       <w:r>
         <w:rPr>
@@ -25,7 +42,7 @@
           <w:u w:val="single"/>
           <w:lang w:val="fr-CH"/>
         </w:rPr>
-        <w:t xml:space="preserve"> Bataille navale</w:t>
+        <w:t>Bataille navale</w:t>
       </w:r>
     </w:p>
     <w:p>
@@ -49,315 +66,259 @@
           <w:sz w:val="28"/>
           <w:lang w:val="fr-CH"/>
         </w:rPr>
-        <w:t xml:space="preserve">Pour le développement de ma bataille navale je disposerais </w:t>
-      </w:r>
-    </w:p>
-    <w:p>
-      <w:pPr>
-        <w:rPr>
-          <w:sz w:val="28"/>
-          <w:lang w:val="fr-CH"/>
-        </w:rPr>
-      </w:pPr>
-    </w:p>
-    <w:p>
-      <w:pPr>
-        <w:rPr>
-          <w:sz w:val="28"/>
-          <w:lang w:val="fr-CH"/>
-        </w:rPr>
-      </w:pPr>
-      <w:r>
-        <w:rPr>
-          <w:sz w:val="28"/>
-          <w:lang w:val="fr-CH"/>
-        </w:rPr>
-        <w:t>Je préparerais…</w:t>
-      </w:r>
-    </w:p>
-    <w:p>
-      <w:pPr>
-        <w:rPr>
-          <w:sz w:val="28"/>
-          <w:lang w:val="fr-CH"/>
-        </w:rPr>
-      </w:pPr>
-    </w:p>
-    <w:p>
-      <w:pPr>
-        <w:pStyle w:val="Paragraphedeliste"/>
-        <w:numPr>
-          <w:ilvl w:val="0"/>
-          <w:numId w:val="1"/>
-        </w:numPr>
-        <w:rPr>
-          <w:sz w:val="28"/>
-          <w:lang w:val="fr-CH"/>
-        </w:rPr>
-      </w:pPr>
-      <w:r>
-        <w:rPr>
-          <w:sz w:val="28"/>
-          <w:lang w:val="fr-CH"/>
-        </w:rPr>
-        <w:t xml:space="preserve">Le jeu sera disponible sur </w:t>
-      </w:r>
-      <w:r>
-        <w:rPr>
-          <w:sz w:val="28"/>
-          <w:lang w:val="fr-CH"/>
-        </w:rPr>
-        <w:t>GitHub</w:t>
-      </w:r>
-      <w:r>
-        <w:rPr>
-          <w:sz w:val="28"/>
-          <w:lang w:val="fr-CH"/>
-        </w:rPr>
-        <w:t xml:space="preserve"> </w:t>
-      </w:r>
-    </w:p>
-    <w:p>
-      <w:pPr>
-        <w:pStyle w:val="Paragraphedeliste"/>
-        <w:numPr>
-          <w:ilvl w:val="0"/>
-          <w:numId w:val="1"/>
-        </w:numPr>
-        <w:rPr>
-          <w:sz w:val="28"/>
-          <w:lang w:val="fr-CH"/>
-        </w:rPr>
-      </w:pPr>
-      <w:r>
-        <w:rPr>
-          <w:sz w:val="28"/>
-          <w:lang w:val="fr-CH"/>
-        </w:rPr>
-        <w:t xml:space="preserve">Le jeu se jouera sur le cmd et sera </w:t>
-      </w:r>
-      <w:r>
-        <w:rPr>
-          <w:sz w:val="28"/>
-          <w:lang w:val="fr-CH"/>
-        </w:rPr>
-        <w:t>disponible</w:t>
-      </w:r>
-      <w:r>
-        <w:rPr>
-          <w:sz w:val="28"/>
-          <w:lang w:val="fr-CH"/>
-        </w:rPr>
-        <w:t xml:space="preserve"> en local.</w:t>
-      </w:r>
-    </w:p>
-    <w:p>
-      <w:pPr>
-        <w:pStyle w:val="Paragraphedeliste"/>
-        <w:numPr>
-          <w:ilvl w:val="0"/>
-          <w:numId w:val="1"/>
-        </w:numPr>
-        <w:rPr>
-          <w:sz w:val="28"/>
-          <w:lang w:val="fr-CH"/>
-        </w:rPr>
-      </w:pPr>
-      <w:r>
-        <w:rPr>
-          <w:sz w:val="28"/>
-          <w:lang w:val="fr-CH"/>
-        </w:rPr>
-        <w:t>Un fichier Zip avec l’Exe de la batille navale.</w:t>
-      </w:r>
-    </w:p>
-    <w:p>
-      <w:pPr>
-        <w:ind w:left="360"/>
-        <w:rPr>
-          <w:sz w:val="28"/>
-          <w:lang w:val="fr-CH"/>
-        </w:rPr>
-      </w:pPr>
+        <w:t>Thomas Grossmann, Ian Boehler ainsi que ma sœur testeront</w:t>
+      </w:r>
+      <w:r>
+        <w:rPr>
+          <w:sz w:val="28"/>
+          <w:lang w:val="fr-CH"/>
+        </w:rPr>
+        <w:t xml:space="preserve"> le programme.</w:t>
+      </w:r>
     </w:p>
     <w:p>
       <w:pPr>
         <w:spacing w:after="0"/>
-        <w:ind w:left="357"/>
-        <w:rPr>
-          <w:sz w:val="28"/>
-          <w:lang w:val="fr-CH"/>
-        </w:rPr>
-      </w:pPr>
-      <w:r>
-        <w:rPr>
-          <w:sz w:val="28"/>
-          <w:lang w:val="fr-CH"/>
-        </w:rPr>
-        <w:t>Le fichier zip sera disponible sur l’échange ainsi que sur ma machine physique pour que les élèves puissent la tester.</w:t>
-      </w:r>
-    </w:p>
-    <w:p>
-      <w:pPr>
-        <w:spacing w:after="0"/>
-        <w:ind w:left="357"/>
-        <w:rPr>
-          <w:sz w:val="28"/>
-          <w:lang w:val="fr-CH"/>
-        </w:rPr>
-      </w:pPr>
-      <w:r>
-        <w:rPr>
-          <w:sz w:val="28"/>
-          <w:lang w:val="fr-CH"/>
-        </w:rPr>
-        <w:t>Thomas Grossmann</w:t>
-      </w:r>
-      <w:r>
-        <w:rPr>
-          <w:sz w:val="28"/>
-          <w:lang w:val="fr-CH"/>
-        </w:rPr>
-        <w:t>, Ian Boehler</w:t>
-      </w:r>
-      <w:r>
-        <w:rPr>
-          <w:sz w:val="28"/>
-          <w:lang w:val="fr-CH"/>
-        </w:rPr>
-        <w:t xml:space="preserve"> ainsi que ma sœur testeront</w:t>
-      </w:r>
-      <w:r>
-        <w:rPr>
-          <w:sz w:val="28"/>
-          <w:lang w:val="fr-CH"/>
-        </w:rPr>
-        <w:t xml:space="preserve"> le programme.</w:t>
-      </w:r>
-    </w:p>
-    <w:p>
-      <w:pPr>
-        <w:spacing w:after="0"/>
-        <w:ind w:left="357"/>
-        <w:rPr>
-          <w:sz w:val="28"/>
-          <w:lang w:val="fr-CH"/>
-        </w:rPr>
-      </w:pPr>
-      <w:r>
-        <w:rPr>
-          <w:sz w:val="28"/>
-          <w:lang w:val="fr-CH"/>
-        </w:rPr>
-        <w:t>Thomas et Ian testeront mon programme</w:t>
-      </w:r>
-      <w:r>
-        <w:rPr>
-          <w:sz w:val="28"/>
-          <w:lang w:val="fr-CH"/>
-        </w:rPr>
-        <w:t xml:space="preserve"> une fois par semaine et ma sœur testera tous les week-end.</w:t>
-      </w:r>
-    </w:p>
-    <w:p>
-      <w:pPr>
-        <w:ind w:left="360"/>
-        <w:rPr>
-          <w:sz w:val="28"/>
-          <w:lang w:val="fr-CH"/>
-        </w:rPr>
-      </w:pPr>
-    </w:p>
-    <w:p>
-      <w:pPr>
-        <w:ind w:left="360"/>
-        <w:rPr>
-          <w:sz w:val="28"/>
-          <w:lang w:val="fr-CH"/>
-        </w:rPr>
-      </w:pPr>
-    </w:p>
-    <w:p>
-      <w:pPr>
-        <w:ind w:left="360"/>
-        <w:rPr>
-          <w:sz w:val="28"/>
-          <w:lang w:val="fr-CH"/>
-        </w:rPr>
-      </w:pPr>
-    </w:p>
-    <w:p>
-      <w:pPr>
-        <w:ind w:left="360"/>
-        <w:rPr>
-          <w:sz w:val="28"/>
-          <w:lang w:val="fr-CH"/>
-        </w:rPr>
-      </w:pPr>
-    </w:p>
-    <w:p>
-      <w:pPr>
-        <w:ind w:left="360"/>
-        <w:rPr>
-          <w:sz w:val="28"/>
-          <w:lang w:val="fr-CH"/>
-        </w:rPr>
-      </w:pPr>
-    </w:p>
-    <w:p>
-      <w:pPr>
-        <w:ind w:left="360"/>
-        <w:rPr>
-          <w:sz w:val="28"/>
-          <w:lang w:val="fr-CH"/>
-        </w:rPr>
-      </w:pPr>
-    </w:p>
-    <w:p>
-      <w:pPr>
-        <w:pStyle w:val="Paragraphedeliste"/>
-        <w:rPr>
-          <w:sz w:val="28"/>
-          <w:lang w:val="fr-CH"/>
-        </w:rPr>
-      </w:pPr>
-    </w:p>
-    <w:p>
-      <w:pPr>
-        <w:pStyle w:val="Paragraphedeliste"/>
-        <w:rPr>
-          <w:sz w:val="28"/>
-          <w:lang w:val="fr-CH"/>
-        </w:rPr>
-      </w:pPr>
-    </w:p>
-    <w:p>
-      <w:pPr>
-        <w:pStyle w:val="Paragraphedeliste"/>
-        <w:rPr>
-          <w:sz w:val="28"/>
-          <w:lang w:val="fr-CH"/>
-        </w:rPr>
-      </w:pPr>
-    </w:p>
-    <w:p>
-      <w:pPr>
-        <w:pStyle w:val="Paragraphedeliste"/>
-        <w:rPr>
-          <w:sz w:val="28"/>
-          <w:lang w:val="fr-CH"/>
-        </w:rPr>
-      </w:pPr>
-    </w:p>
-    <w:p>
-      <w:pPr>
-        <w:rPr>
-          <w:sz w:val="28"/>
-          <w:lang w:val="fr-CH"/>
-        </w:rPr>
-      </w:pPr>
+        <w:rPr>
+          <w:sz w:val="28"/>
+          <w:lang w:val="fr-CH"/>
+        </w:rPr>
+      </w:pPr>
+      <w:r>
+        <w:rPr>
+          <w:sz w:val="28"/>
+          <w:lang w:val="fr-CH"/>
+        </w:rPr>
+        <w:t>Thomas et Ian testeron</w:t>
+      </w:r>
       <w:bookmarkStart w:id="0" w:name="_GoBack"/>
       <w:bookmarkEnd w:id="0"/>
+      <w:r>
+        <w:rPr>
+          <w:sz w:val="28"/>
+          <w:lang w:val="fr-CH"/>
+        </w:rPr>
+        <w:t xml:space="preserve">t mon programme une fois par semaine </w:t>
+      </w:r>
+      <w:r>
+        <w:rPr>
+          <w:sz w:val="28"/>
+          <w:lang w:val="fr-CH"/>
+        </w:rPr>
+        <w:t xml:space="preserve">sur ma machine, </w:t>
+      </w:r>
+      <w:r>
+        <w:rPr>
+          <w:sz w:val="28"/>
+          <w:lang w:val="fr-CH"/>
+        </w:rPr>
+        <w:t xml:space="preserve">et ma </w:t>
+      </w:r>
+      <w:r>
+        <w:rPr>
+          <w:sz w:val="28"/>
+          <w:lang w:val="fr-CH"/>
+        </w:rPr>
+        <w:t xml:space="preserve">sœur testera sur son portable </w:t>
+      </w:r>
+      <w:r>
+        <w:rPr>
+          <w:sz w:val="28"/>
+          <w:lang w:val="fr-CH"/>
+        </w:rPr>
+        <w:t>tous les week-end.</w:t>
+      </w:r>
+    </w:p>
+    <w:p>
+      <w:pPr>
+        <w:rPr>
+          <w:sz w:val="28"/>
+          <w:lang w:val="fr-CH"/>
+        </w:rPr>
+      </w:pPr>
+      <w:r>
+        <w:rPr>
+          <w:sz w:val="28"/>
+          <w:lang w:val="fr-CH"/>
+        </w:rPr>
+        <w:t xml:space="preserve">Elle suivra les instructions qui sont sur le </w:t>
+      </w:r>
+      <w:proofErr w:type="spellStart"/>
+      <w:r>
+        <w:rPr>
+          <w:sz w:val="28"/>
+          <w:lang w:val="fr-CH"/>
+        </w:rPr>
+        <w:t>Readme</w:t>
+      </w:r>
+      <w:proofErr w:type="spellEnd"/>
+      <w:r>
+        <w:rPr>
+          <w:sz w:val="28"/>
+          <w:lang w:val="fr-CH"/>
+        </w:rPr>
+        <w:t xml:space="preserve"> sur </w:t>
+      </w:r>
+      <w:proofErr w:type="spellStart"/>
+      <w:r>
+        <w:rPr>
+          <w:sz w:val="28"/>
+          <w:lang w:val="fr-CH"/>
+        </w:rPr>
+        <w:t>Github</w:t>
+      </w:r>
+      <w:proofErr w:type="spellEnd"/>
+      <w:r>
+        <w:rPr>
+          <w:sz w:val="28"/>
+          <w:lang w:val="fr-CH"/>
+        </w:rPr>
+        <w:t xml:space="preserve"> pour installer </w:t>
+      </w:r>
+      <w:r>
+        <w:rPr>
+          <w:sz w:val="28"/>
+          <w:lang w:val="fr-CH"/>
+        </w:rPr>
+        <w:t>et jouer au</w:t>
+      </w:r>
+      <w:r>
+        <w:rPr>
+          <w:sz w:val="28"/>
+          <w:lang w:val="fr-CH"/>
+        </w:rPr>
+        <w:t xml:space="preserve"> programme.</w:t>
+      </w:r>
+    </w:p>
+    <w:p>
+      <w:pPr>
+        <w:spacing w:after="0"/>
+        <w:rPr>
+          <w:sz w:val="28"/>
+          <w:lang w:val="fr-CH"/>
+        </w:rPr>
+      </w:pPr>
+      <w:r>
+        <w:rPr>
+          <w:sz w:val="28"/>
+          <w:lang w:val="fr-CH"/>
+        </w:rPr>
+        <w:t>Ma sœur ferra un test de performance, Thomas ferra un test de robustesse et Ian ferra un test</w:t>
+      </w:r>
+      <w:r>
+        <w:rPr>
+          <w:sz w:val="28"/>
+          <w:lang w:val="fr-CH"/>
+        </w:rPr>
+        <w:t xml:space="preserve"> fonctionnel.</w:t>
+      </w:r>
+    </w:p>
+    <w:p>
+      <w:pPr>
+        <w:spacing w:after="0"/>
+        <w:rPr>
+          <w:sz w:val="28"/>
+          <w:lang w:val="fr-CH"/>
+        </w:rPr>
+      </w:pPr>
+    </w:p>
+    <w:p>
+      <w:pPr>
+        <w:ind w:left="360"/>
+        <w:rPr>
+          <w:sz w:val="28"/>
+          <w:lang w:val="fr-CH"/>
+        </w:rPr>
+      </w:pPr>
+    </w:p>
+    <w:p>
+      <w:pPr>
+        <w:ind w:left="360"/>
+        <w:rPr>
+          <w:sz w:val="28"/>
+          <w:lang w:val="fr-CH"/>
+        </w:rPr>
+      </w:pPr>
+    </w:p>
+    <w:p>
+      <w:pPr>
+        <w:ind w:left="360"/>
+        <w:rPr>
+          <w:sz w:val="28"/>
+          <w:lang w:val="fr-CH"/>
+        </w:rPr>
+      </w:pPr>
+    </w:p>
+    <w:p>
+      <w:pPr>
+        <w:ind w:left="360"/>
+        <w:rPr>
+          <w:sz w:val="28"/>
+          <w:lang w:val="fr-CH"/>
+        </w:rPr>
+      </w:pPr>
+    </w:p>
+    <w:p>
+      <w:pPr>
+        <w:ind w:left="360"/>
+        <w:rPr>
+          <w:sz w:val="28"/>
+          <w:lang w:val="fr-CH"/>
+        </w:rPr>
+      </w:pPr>
+    </w:p>
+    <w:p>
+      <w:pPr>
+        <w:ind w:left="360"/>
+        <w:rPr>
+          <w:sz w:val="28"/>
+          <w:lang w:val="fr-CH"/>
+        </w:rPr>
+      </w:pPr>
+    </w:p>
+    <w:p>
+      <w:pPr>
+        <w:pStyle w:val="Paragraphedeliste"/>
+        <w:rPr>
+          <w:sz w:val="28"/>
+          <w:lang w:val="fr-CH"/>
+        </w:rPr>
+      </w:pPr>
+    </w:p>
+    <w:p>
+      <w:pPr>
+        <w:pStyle w:val="Paragraphedeliste"/>
+        <w:rPr>
+          <w:sz w:val="28"/>
+          <w:lang w:val="fr-CH"/>
+        </w:rPr>
+      </w:pPr>
+    </w:p>
+    <w:p>
+      <w:pPr>
+        <w:pStyle w:val="Paragraphedeliste"/>
+        <w:rPr>
+          <w:sz w:val="28"/>
+          <w:lang w:val="fr-CH"/>
+        </w:rPr>
+      </w:pPr>
+    </w:p>
+    <w:p>
+      <w:pPr>
+        <w:pStyle w:val="Paragraphedeliste"/>
+        <w:rPr>
+          <w:sz w:val="28"/>
+          <w:lang w:val="fr-CH"/>
+        </w:rPr>
+      </w:pPr>
+    </w:p>
+    <w:p>
+      <w:pPr>
+        <w:rPr>
+          <w:sz w:val="28"/>
+          <w:lang w:val="fr-CH"/>
+        </w:rPr>
+      </w:pPr>
     </w:p>
     <w:sectPr>
       <w:pgSz w:w="12240" w:h="15840"/>
@@ -367,6 +328,56 @@
     </w:sectPr>
   </w:body>
 </w:document>
+</file>
+
+<file path=word/endnotes.xml><?xml version="1.0" encoding="utf-8"?>
+<w:endnotes xmlns:wpc="http://schemas.microsoft.com/office/word/2010/wordprocessingCanvas" xmlns:cx="http://schemas.microsoft.com/office/drawing/2014/chartex" xmlns:cx1="http://schemas.microsoft.com/office/drawing/2015/9/8/chartex" xmlns:mc="http://schemas.openxmlformats.org/markup-compatibility/2006" xmlns:o="urn:schemas-microsoft-com:office:office" xmlns:r="http://schemas.openxmlformats.org/officeDocument/2006/relationships" xmlns:m="http://schemas.openxmlformats.org/officeDocument/2006/math" xmlns:v="urn:schemas-microsoft-com:vml" xmlns:wp14="http://schemas.microsoft.com/office/word/2010/wordprocessingDrawing" xmlns:wp="http://schemas.openxmlformats.org/drawingml/2006/wordprocessingDrawing" xmlns:w10="urn:schemas-microsoft-com:office:word" xmlns:w="http://schemas.openxmlformats.org/wordprocessingml/2006/main" xmlns:w14="http://schemas.microsoft.com/office/word/2010/wordml" xmlns:w15="http://schemas.microsoft.com/office/word/2012/wordml" xmlns:w16se="http://schemas.microsoft.com/office/word/2015/wordml/symex" xmlns:wpg="http://schemas.microsoft.com/office/word/2010/wordprocessingGroup" xmlns:wpi="http://schemas.microsoft.com/office/word/2010/wordprocessingInk" xmlns:wne="http://schemas.microsoft.com/office/word/2006/wordml" xmlns:wps="http://schemas.microsoft.com/office/word/2010/wordprocessingShape" mc:Ignorable="w14 w15 w16se wp14">
+  <w:endnote w:type="separator" w:id="-1">
+    <w:p>
+      <w:pPr>
+        <w:spacing w:after="0" w:line="240" w:lineRule="auto"/>
+      </w:pPr>
+      <w:r>
+        <w:separator/>
+      </w:r>
+    </w:p>
+  </w:endnote>
+  <w:endnote w:type="continuationSeparator" w:id="0">
+    <w:p>
+      <w:pPr>
+        <w:spacing w:after="0" w:line="240" w:lineRule="auto"/>
+      </w:pPr>
+      <w:r>
+        <w:continuationSeparator/>
+      </w:r>
+    </w:p>
+  </w:endnote>
+</w:endnotes>
+</file>
+
+<file path=word/footnotes.xml><?xml version="1.0" encoding="utf-8"?>
+<w:footnotes xmlns:wpc="http://schemas.microsoft.com/office/word/2010/wordprocessingCanvas" xmlns:cx="http://schemas.microsoft.com/office/drawing/2014/chartex" xmlns:cx1="http://schemas.microsoft.com/office/drawing/2015/9/8/chartex" xmlns:mc="http://schemas.openxmlformats.org/markup-compatibility/2006" xmlns:o="urn:schemas-microsoft-com:office:office" xmlns:r="http://schemas.openxmlformats.org/officeDocument/2006/relationships" xmlns:m="http://schemas.openxmlformats.org/officeDocument/2006/math" xmlns:v="urn:schemas-microsoft-com:vml" xmlns:wp14="http://schemas.microsoft.com/office/word/2010/wordprocessingDrawing" xmlns:wp="http://schemas.openxmlformats.org/drawingml/2006/wordprocessingDrawing" xmlns:w10="urn:schemas-microsoft-com:office:word" xmlns:w="http://schemas.openxmlformats.org/wordprocessingml/2006/main" xmlns:w14="http://schemas.microsoft.com/office/word/2010/wordml" xmlns:w15="http://schemas.microsoft.com/office/word/2012/wordml" xmlns:w16se="http://schemas.microsoft.com/office/word/2015/wordml/symex" xmlns:wpg="http://schemas.microsoft.com/office/word/2010/wordprocessingGroup" xmlns:wpi="http://schemas.microsoft.com/office/word/2010/wordprocessingInk" xmlns:wne="http://schemas.microsoft.com/office/word/2006/wordml" xmlns:wps="http://schemas.microsoft.com/office/word/2010/wordprocessingShape" mc:Ignorable="w14 w15 w16se wp14">
+  <w:footnote w:type="separator" w:id="-1">
+    <w:p>
+      <w:pPr>
+        <w:spacing w:after="0" w:line="240" w:lineRule="auto"/>
+      </w:pPr>
+      <w:r>
+        <w:separator/>
+      </w:r>
+    </w:p>
+  </w:footnote>
+  <w:footnote w:type="continuationSeparator" w:id="0">
+    <w:p>
+      <w:pPr>
+        <w:spacing w:after="0" w:line="240" w:lineRule="auto"/>
+      </w:pPr>
+      <w:r>
+        <w:continuationSeparator/>
+      </w:r>
+    </w:p>
+  </w:footnote>
+</w:footnotes>
 </file>
 
 <file path=word/numbering.xml><?xml version="1.0" encoding="utf-8"?>
@@ -888,7 +899,6 @@
   <w:style w:type="character" w:default="1" w:styleId="Policepardfaut">
     <w:name w:val="Default Paragraph Font"/>
     <w:uiPriority w:val="1"/>
-    <w:semiHidden/>
     <w:unhideWhenUsed/>
   </w:style>
   <w:style w:type="table" w:default="1" w:styleId="TableauNormal">
@@ -922,6 +932,50 @@
       <w:ind w:left="720"/>
       <w:contextualSpacing/>
     </w:pPr>
+  </w:style>
+  <w:style w:type="paragraph" w:styleId="En-tte">
+    <w:name w:val="header"/>
+    <w:basedOn w:val="Normal"/>
+    <w:link w:val="En-tteCar"/>
+    <w:uiPriority w:val="99"/>
+    <w:unhideWhenUsed/>
+    <w:rsid w:val="007F257E"/>
+    <w:pPr>
+      <w:tabs>
+        <w:tab w:val="center" w:pos="4536"/>
+        <w:tab w:val="right" w:pos="9072"/>
+      </w:tabs>
+      <w:spacing w:after="0" w:line="240" w:lineRule="auto"/>
+    </w:pPr>
+  </w:style>
+  <w:style w:type="character" w:customStyle="1" w:styleId="En-tteCar">
+    <w:name w:val="En-tête Car"/>
+    <w:basedOn w:val="Policepardfaut"/>
+    <w:link w:val="En-tte"/>
+    <w:uiPriority w:val="99"/>
+    <w:rsid w:val="007F257E"/>
+  </w:style>
+  <w:style w:type="paragraph" w:styleId="Pieddepage">
+    <w:name w:val="footer"/>
+    <w:basedOn w:val="Normal"/>
+    <w:link w:val="PieddepageCar"/>
+    <w:uiPriority w:val="99"/>
+    <w:unhideWhenUsed/>
+    <w:rsid w:val="007F257E"/>
+    <w:pPr>
+      <w:tabs>
+        <w:tab w:val="center" w:pos="4536"/>
+        <w:tab w:val="right" w:pos="9072"/>
+      </w:tabs>
+      <w:spacing w:after="0" w:line="240" w:lineRule="auto"/>
+    </w:pPr>
+  </w:style>
+  <w:style w:type="character" w:customStyle="1" w:styleId="PieddepageCar">
+    <w:name w:val="Pied de page Car"/>
+    <w:basedOn w:val="Policepardfaut"/>
+    <w:link w:val="Pieddepage"/>
+    <w:uiPriority w:val="99"/>
+    <w:rsid w:val="007F257E"/>
   </w:style>
 </w:styles>
 </file>
